--- a/法令ファイル/株式会社地域経済活性化支援機構法施行令/株式会社地域経済活性化支援機構法施行令（平成二十一年政令第二百三十四号）.docx
+++ b/法令ファイル/株式会社地域経済活性化支援機構法施行令/株式会社地域経済活性化支援機構法施行令（平成二十一年政令第二百三十四号）.docx
@@ -78,52 +78,34 @@
     </w:p>
     <w:p>
       <w:pPr>
-        <w:pStyle w:val="Heading6"/>
+        <w:pStyle w:val="ListBullet"/>
         <w:ind w:left="880"/>
       </w:pPr>
       <w:r>
         <w:t>一</w:t>
-      </w:r>
-    </w:p>
-    <w:p>
-      <w:pPr>
-        <w:ind w:left="880"/>
-      </w:pPr>
-      <w:r>
+        <w:br/>
         <w:t>再生支援決定の日前の直近に終了した事業年度（災害その他やむを得ない理由により再生支援決定の日までに当該法人の決算が確定しない場合には、当該事業年度の前事業年度）の決算において、当該法人の収入金額の総額に占める当該法人が国又は地方公共団体から受けた補助金、委託費その他これらに類する給付金の総額の割合が主務省令で定める割合以上であるもの</w:t>
       </w:r>
     </w:p>
     <w:p>
       <w:pPr>
-        <w:pStyle w:val="Heading6"/>
+        <w:pStyle w:val="ListBullet"/>
         <w:ind w:left="880"/>
       </w:pPr>
       <w:r>
         <w:t>二</w:t>
-      </w:r>
-    </w:p>
-    <w:p>
-      <w:pPr>
-        <w:ind w:left="880"/>
-      </w:pPr>
-      <w:r>
+        <w:br/>
         <w:t>株式会社であって、その発行している株式の総数の四分の一以上の数の株式を国及び一若しくは二以上の国の子法人等又は地方公共団体及び一若しくは二以上の当該地方公共団体の子法人等が保有するもの</w:t>
       </w:r>
     </w:p>
     <w:p>
       <w:pPr>
-        <w:pStyle w:val="Heading6"/>
+        <w:pStyle w:val="ListBullet"/>
         <w:ind w:left="880"/>
       </w:pPr>
       <w:r>
         <w:t>三</w:t>
-      </w:r>
-    </w:p>
-    <w:p>
-      <w:pPr>
-        <w:ind w:left="880"/>
-      </w:pPr>
-      <w:r>
+        <w:br/>
         <w:t>株式会社以外の法人であって、その出資口数の総数又は出資価額の総額の四分の一以上の数又は額の出資を国及び一若しくは二以上の国の子法人等又は地方公共団体及び一若しくは二以上の当該地方公共団体の子法人等が有するもの</w:t>
       </w:r>
     </w:p>
@@ -185,69 +167,45 @@
     </w:p>
     <w:p>
       <w:pPr>
-        <w:pStyle w:val="Heading6"/>
+        <w:pStyle w:val="ListBullet"/>
         <w:ind w:left="880"/>
       </w:pPr>
       <w:r>
         <w:t>一</w:t>
-      </w:r>
-    </w:p>
-    <w:p>
-      <w:pPr>
-        <w:ind w:left="880"/>
-      </w:pPr>
-      <w:r>
+        <w:br/>
         <w:t>鉄道財団</w:t>
       </w:r>
     </w:p>
     <w:p>
       <w:pPr>
-        <w:pStyle w:val="Heading6"/>
+        <w:pStyle w:val="ListBullet"/>
         <w:ind w:left="880"/>
       </w:pPr>
       <w:r>
         <w:t>二</w:t>
-      </w:r>
-    </w:p>
-    <w:p>
-      <w:pPr>
-        <w:ind w:left="880"/>
-      </w:pPr>
-      <w:r>
+        <w:br/>
         <w:t>工場財団</w:t>
       </w:r>
     </w:p>
     <w:p>
       <w:pPr>
-        <w:pStyle w:val="Heading6"/>
+        <w:pStyle w:val="ListBullet"/>
         <w:ind w:left="880"/>
       </w:pPr>
       <w:r>
         <w:t>三</w:t>
-      </w:r>
-    </w:p>
-    <w:p>
-      <w:pPr>
-        <w:ind w:left="880"/>
-      </w:pPr>
-      <w:r>
+        <w:br/>
         <w:t>道路交通事業財団</w:t>
       </w:r>
     </w:p>
     <w:p>
       <w:pPr>
-        <w:pStyle w:val="Heading6"/>
+        <w:pStyle w:val="ListBullet"/>
         <w:ind w:left="880"/>
       </w:pPr>
       <w:r>
         <w:t>四</w:t>
-      </w:r>
-    </w:p>
-    <w:p>
-      <w:pPr>
-        <w:ind w:left="880"/>
-      </w:pPr>
-      <w:r>
+        <w:br/>
         <w:t>観光施設財団</w:t>
       </w:r>
     </w:p>
@@ -305,7 +263,7 @@
         <w:pStyle w:val="Heading1"/>
       </w:pPr>
       <w:r>
-        <w:t>附　則（平成二二年四月一日政令第九七号）</w:t>
+        <w:t>附則（平成二二年四月一日政令第九七号）</w:t>
       </w:r>
     </w:p>
     <w:p>
@@ -323,7 +281,7 @@
         <w:pStyle w:val="Heading1"/>
       </w:pPr>
       <w:r>
-        <w:t>附　則（平成二四年四月六日政令第一二七号）</w:t>
+        <w:t>附則（平成二四年四月六日政令第一二七号）</w:t>
       </w:r>
     </w:p>
     <w:p>
@@ -341,7 +299,7 @@
         <w:pStyle w:val="Heading1"/>
       </w:pPr>
       <w:r>
-        <w:t>附　則（平成二四年五月一一日政令第一四一号）</w:t>
+        <w:t>附則（平成二四年五月一一日政令第一四一号）</w:t>
       </w:r>
     </w:p>
     <w:p>
@@ -359,10 +317,22 @@
         <w:pStyle w:val="Heading1"/>
       </w:pPr>
       <w:r>
-        <w:t>附　則（平成二五年三月一五日政令第六五号）</w:t>
+        <w:t>附則（平成二五年三月一五日政令第六五号）</w:t>
       </w:r>
     </w:p>
     <w:p>
+      <w:pPr>
+        <w:pStyle w:val="Heading5"/>
+        <w:ind w:left="440"/>
+      </w:pPr>
+      <w:r>
+        <w:t>１</w:t>
+      </w:r>
+    </w:p>
+    <w:p>
+      <w:pPr>
+        <w:ind w:left="440"/>
+      </w:pPr>
       <w:r>
         <w:t>この政令は、株式会社企業再生支援機構法の一部を改正する法律の施行の日（平成二十五年三月十八日）から施行する。</w:t>
       </w:r>
@@ -377,7 +347,7 @@
         <w:pStyle w:val="Heading1"/>
       </w:pPr>
       <w:r>
-        <w:t>附　則（平成二五年五月一六日政令第一五一号）</w:t>
+        <w:t>附則（平成二五年五月一六日政令第一五一号）</w:t>
       </w:r>
     </w:p>
     <w:p>
@@ -395,7 +365,7 @@
         <w:pStyle w:val="Heading1"/>
       </w:pPr>
       <w:r>
-        <w:t>附　則（平成二六年一〇月一〇日政令第三三二号）</w:t>
+        <w:t>附則（平成二六年一〇月一〇日政令第三三二号）</w:t>
       </w:r>
     </w:p>
     <w:p>
@@ -413,7 +383,7 @@
         <w:pStyle w:val="Heading1"/>
       </w:pPr>
       <w:r>
-        <w:t>附　則（令和二年六月一九日政令第一九四号）</w:t>
+        <w:t>附則（令和二年六月一九日政令第一九四号）</w:t>
       </w:r>
     </w:p>
     <w:p>
@@ -441,7 +411,7 @@
     </w:pPr>
     <w:r>
       <w:tab/>
-      <w:t>WeGov v0.1 - FTS141</w:t>
+      <w:t>WeGov v0.2 - FTS141</w:t>
     </w:r>
   </w:p>
 </w:ftr>
